--- a/文档.docx
+++ b/文档.docx
@@ -62,11 +62,33 @@
           <w:lang w:val="en-US" w:eastAsia="zh-CN"/>
         </w:rPr>
       </w:pPr>
-      <w:r>
-        <w:rPr>
-          <w:rFonts w:hint="eastAsia"/>
-          <w:sz w:val="24"/>
-          <w:szCs w:val="24"/>
+    </w:p>
+    <w:p>
+      <w:pPr>
+        <w:rPr>
+          <w:rFonts w:hint="eastAsia"/>
+          <w:sz w:val="24"/>
+          <w:szCs w:val="24"/>
+          <w:lang w:val="en-US" w:eastAsia="zh-CN"/>
+        </w:rPr>
+      </w:pPr>
+    </w:p>
+    <w:p>
+      <w:pPr>
+        <w:rPr>
+          <w:rFonts w:hint="eastAsia"/>
+          <w:sz w:val="28"/>
+          <w:szCs w:val="28"/>
+          <w:highlight w:val="yellow"/>
+          <w:lang w:val="en-US" w:eastAsia="zh-CN"/>
+        </w:rPr>
+      </w:pPr>
+      <w:r>
+        <w:rPr>
+          <w:rFonts w:hint="eastAsia"/>
+          <w:sz w:val="28"/>
+          <w:szCs w:val="28"/>
+          <w:highlight w:val="yellow"/>
           <w:lang w:val="en-US" w:eastAsia="zh-CN"/>
         </w:rPr>
         <w:t>概述：</w:t>
@@ -109,14 +131,16 @@
           <w:rFonts w:hint="eastAsia"/>
           <w:sz w:val="24"/>
           <w:szCs w:val="24"/>
-          <w:lang w:val="en-US" w:eastAsia="zh-CN"/>
-        </w:rPr>
-      </w:pPr>
-      <w:r>
-        <w:rPr>
-          <w:rFonts w:hint="eastAsia"/>
-          <w:sz w:val="24"/>
-          <w:szCs w:val="24"/>
+          <w:highlight w:val="yellow"/>
+          <w:lang w:val="en-US" w:eastAsia="zh-CN"/>
+        </w:rPr>
+      </w:pPr>
+      <w:r>
+        <w:rPr>
+          <w:rFonts w:hint="eastAsia"/>
+          <w:sz w:val="24"/>
+          <w:szCs w:val="24"/>
+          <w:highlight w:val="yellow"/>
           <w:lang w:val="en-US" w:eastAsia="zh-CN"/>
         </w:rPr>
         <w:t>功能简介：</w:t>
@@ -128,6 +152,7 @@
           <w:ilvl w:val="0"/>
           <w:numId w:val="1"/>
         </w:numPr>
+        <w:ind w:left="420" w:leftChars="0"/>
         <w:rPr>
           <w:rFonts w:hint="eastAsia"/>
           <w:sz w:val="24"/>
@@ -154,7 +179,7 @@
         <w:tabs>
           <w:tab w:val="left" w:pos="840"/>
         </w:tabs>
-        <w:ind w:left="840" w:leftChars="0" w:hanging="420" w:firstLineChars="0"/>
+        <w:ind w:left="1260" w:leftChars="0" w:hanging="420" w:firstLineChars="0"/>
         <w:rPr>
           <w:rFonts w:hint="eastAsia"/>
           <w:sz w:val="24"/>
@@ -181,7 +206,7 @@
         <w:tabs>
           <w:tab w:val="left" w:pos="840"/>
         </w:tabs>
-        <w:ind w:left="840" w:leftChars="0" w:hanging="420" w:firstLineChars="0"/>
+        <w:ind w:left="1260" w:leftChars="0" w:hanging="420" w:firstLineChars="0"/>
         <w:rPr>
           <w:rFonts w:hint="eastAsia"/>
           <w:sz w:val="24"/>
@@ -205,6 +230,7 @@
           <w:ilvl w:val="0"/>
           <w:numId w:val="2"/>
         </w:numPr>
+        <w:ind w:left="420" w:leftChars="0"/>
         <w:rPr>
           <w:rFonts w:hint="eastAsia"/>
           <w:sz w:val="24"/>
@@ -231,7 +257,7 @@
         <w:tabs>
           <w:tab w:val="left" w:pos="840"/>
         </w:tabs>
-        <w:ind w:left="840" w:leftChars="0" w:hanging="420" w:firstLineChars="0"/>
+        <w:ind w:left="1260" w:leftChars="0" w:hanging="420" w:firstLineChars="0"/>
         <w:rPr>
           <w:rFonts w:hint="eastAsia"/>
           <w:sz w:val="24"/>
@@ -258,7 +284,7 @@
         <w:tabs>
           <w:tab w:val="left" w:pos="840"/>
         </w:tabs>
-        <w:ind w:left="840" w:leftChars="0" w:hanging="420" w:firstLineChars="0"/>
+        <w:ind w:left="1260" w:leftChars="0" w:hanging="420" w:firstLineChars="0"/>
         <w:rPr>
           <w:rFonts w:hint="eastAsia"/>
           <w:sz w:val="24"/>
@@ -285,7 +311,7 @@
         <w:tabs>
           <w:tab w:val="left" w:pos="840"/>
         </w:tabs>
-        <w:ind w:left="840" w:leftChars="0" w:hanging="420" w:firstLineChars="0"/>
+        <w:ind w:left="1260" w:leftChars="0" w:hanging="420" w:firstLineChars="0"/>
         <w:rPr>
           <w:rFonts w:hint="eastAsia"/>
           <w:sz w:val="24"/>
@@ -312,7 +338,7 @@
         <w:tabs>
           <w:tab w:val="left" w:pos="840"/>
         </w:tabs>
-        <w:ind w:left="840" w:leftChars="0" w:hanging="420" w:firstLineChars="0"/>
+        <w:ind w:left="1260" w:leftChars="0" w:hanging="420" w:firstLineChars="0"/>
         <w:rPr>
           <w:rFonts w:hint="eastAsia"/>
           <w:sz w:val="24"/>
@@ -339,7 +365,7 @@
         <w:tabs>
           <w:tab w:val="left" w:pos="840"/>
         </w:tabs>
-        <w:ind w:left="840" w:leftChars="0" w:hanging="420" w:firstLineChars="0"/>
+        <w:ind w:left="1260" w:leftChars="0" w:hanging="420" w:firstLineChars="0"/>
         <w:rPr>
           <w:rFonts w:hint="eastAsia"/>
           <w:sz w:val="24"/>
@@ -363,6 +389,7 @@
           <w:ilvl w:val="0"/>
           <w:numId w:val="3"/>
         </w:numPr>
+        <w:ind w:left="420" w:leftChars="0"/>
         <w:rPr>
           <w:rFonts w:hint="eastAsia"/>
           <w:sz w:val="24"/>
@@ -389,7 +416,7 @@
         <w:tabs>
           <w:tab w:val="left" w:pos="840"/>
         </w:tabs>
-        <w:ind w:left="840" w:leftChars="0" w:hanging="420" w:firstLineChars="0"/>
+        <w:ind w:left="1260" w:leftChars="0" w:hanging="420" w:firstLineChars="0"/>
         <w:rPr>
           <w:rFonts w:hint="eastAsia"/>
           <w:sz w:val="24"/>
@@ -416,7 +443,7 @@
         <w:tabs>
           <w:tab w:val="left" w:pos="840"/>
         </w:tabs>
-        <w:ind w:left="840" w:leftChars="0" w:hanging="420" w:firstLineChars="0"/>
+        <w:ind w:left="1260" w:leftChars="0" w:hanging="420" w:firstLineChars="0"/>
         <w:rPr>
           <w:rFonts w:hint="eastAsia"/>
           <w:sz w:val="24"/>
@@ -443,7 +470,7 @@
         <w:tabs>
           <w:tab w:val="left" w:pos="840"/>
         </w:tabs>
-        <w:ind w:left="840" w:leftChars="0" w:hanging="420" w:firstLineChars="0"/>
+        <w:ind w:left="1260" w:leftChars="0" w:hanging="420" w:firstLineChars="0"/>
         <w:rPr>
           <w:rFonts w:hint="eastAsia"/>
           <w:sz w:val="24"/>
@@ -470,7 +497,7 @@
         <w:tabs>
           <w:tab w:val="left" w:pos="840"/>
         </w:tabs>
-        <w:ind w:left="840" w:leftChars="0" w:hanging="420" w:firstLineChars="0"/>
+        <w:ind w:left="1260" w:leftChars="0" w:hanging="420" w:firstLineChars="0"/>
         <w:rPr>
           <w:rFonts w:hint="eastAsia"/>
           <w:sz w:val="24"/>
@@ -512,14 +539,16 @@
           <w:rFonts w:hint="eastAsia"/>
           <w:sz w:val="24"/>
           <w:szCs w:val="24"/>
-          <w:lang w:val="en-US" w:eastAsia="zh-CN"/>
-        </w:rPr>
-      </w:pPr>
-      <w:r>
-        <w:rPr>
-          <w:rFonts w:hint="eastAsia"/>
-          <w:sz w:val="24"/>
-          <w:szCs w:val="24"/>
+          <w:highlight w:val="yellow"/>
+          <w:lang w:val="en-US" w:eastAsia="zh-CN"/>
+        </w:rPr>
+      </w:pPr>
+      <w:r>
+        <w:rPr>
+          <w:rFonts w:hint="eastAsia"/>
+          <w:sz w:val="24"/>
+          <w:szCs w:val="24"/>
+          <w:highlight w:val="yellow"/>
           <w:lang w:val="en-US" w:eastAsia="zh-CN"/>
         </w:rPr>
         <w:t>程序结构&amp;设计思想：</w:t>
@@ -531,6 +560,114 @@
           <w:ilvl w:val="0"/>
           <w:numId w:val="0"/>
         </w:numPr>
+        <w:rPr>
+          <w:rFonts w:hint="eastAsia"/>
+          <w:sz w:val="24"/>
+          <w:szCs w:val="24"/>
+          <w:highlight w:val="yellow"/>
+          <w:lang w:val="en-US" w:eastAsia="zh-CN"/>
+        </w:rPr>
+      </w:pPr>
+    </w:p>
+    <w:p>
+      <w:pPr>
+        <w:keepNext w:val="0"/>
+        <w:keepLines w:val="0"/>
+        <w:pageBreakBefore w:val="0"/>
+        <w:widowControl w:val="0"/>
+        <w:numPr>
+          <w:ilvl w:val="0"/>
+          <w:numId w:val="0"/>
+        </w:numPr>
+        <w:kinsoku/>
+        <w:wordWrap/>
+        <w:overflowPunct/>
+        <w:topLinePunct w:val="0"/>
+        <w:autoSpaceDE/>
+        <w:autoSpaceDN/>
+        <w:bidi w:val="0"/>
+        <w:adjustRightInd/>
+        <w:snapToGrid/>
+        <w:spacing w:after="157" w:afterLines="50" w:line="240" w:lineRule="auto"/>
+        <w:ind w:left="0" w:leftChars="0" w:right="0" w:rightChars="0" w:firstLine="420" w:firstLineChars="0"/>
+        <w:jc w:val="both"/>
+        <w:textAlignment w:val="auto"/>
+        <w:outlineLvl w:val="9"/>
+        <w:rPr>
+          <w:rFonts w:hint="eastAsia"/>
+          <w:sz w:val="24"/>
+          <w:szCs w:val="24"/>
+          <w:lang w:val="en-US" w:eastAsia="zh-CN"/>
+        </w:rPr>
+      </w:pPr>
+      <w:r>
+        <w:rPr>
+          <w:rFonts w:hint="eastAsia"/>
+          <w:sz w:val="24"/>
+          <w:szCs w:val="24"/>
+          <w:lang w:val="en-US" w:eastAsia="zh-CN"/>
+        </w:rPr>
+        <w:t>用户与课程采用一对多的关系。</w:t>
+      </w:r>
+      <w:r>
+        <w:rPr>
+          <w:rFonts w:hint="eastAsia"/>
+          <w:i/>
+          <w:iCs/>
+          <w:sz w:val="21"/>
+          <w:szCs w:val="21"/>
+          <w:lang w:val="en-US" w:eastAsia="zh-CN"/>
+        </w:rPr>
+        <w:t>{没给sql文件，在test--&gt;CmtTest类有个testSchemaExport()函数，直接运行建表好了(首先要先建数据库)}</w:t>
+      </w:r>
+    </w:p>
+    <w:p>
+      <w:pPr>
+        <w:keepNext w:val="0"/>
+        <w:keepLines w:val="0"/>
+        <w:pageBreakBefore w:val="0"/>
+        <w:widowControl w:val="0"/>
+        <w:numPr>
+          <w:ilvl w:val="0"/>
+          <w:numId w:val="0"/>
+        </w:numPr>
+        <w:kinsoku/>
+        <w:wordWrap/>
+        <w:overflowPunct/>
+        <w:topLinePunct w:val="0"/>
+        <w:autoSpaceDE/>
+        <w:autoSpaceDN/>
+        <w:bidi w:val="0"/>
+        <w:adjustRightInd/>
+        <w:snapToGrid/>
+        <w:spacing w:after="157" w:afterLines="50" w:line="240" w:lineRule="auto"/>
+        <w:ind w:left="0" w:leftChars="0" w:right="0" w:rightChars="0" w:firstLine="420" w:firstLineChars="0"/>
+        <w:jc w:val="both"/>
+        <w:textAlignment w:val="auto"/>
+        <w:outlineLvl w:val="9"/>
+        <w:rPr>
+          <w:rFonts w:hint="eastAsia"/>
+          <w:sz w:val="24"/>
+          <w:szCs w:val="24"/>
+          <w:lang w:val="en-US" w:eastAsia="zh-CN"/>
+        </w:rPr>
+      </w:pPr>
+      <w:r>
+        <w:rPr>
+          <w:rFonts w:hint="eastAsia"/>
+          <w:sz w:val="24"/>
+          <w:szCs w:val="24"/>
+          <w:lang w:val="en-US" w:eastAsia="zh-CN"/>
+        </w:rPr>
+        <w:t>有实体层、dao层、service层和action层，还有视图层的jsp与html。</w:t>
+      </w:r>
+    </w:p>
+    <w:p>
+      <w:pPr>
+        <w:numPr>
+          <w:ilvl w:val="0"/>
+          <w:numId w:val="0"/>
+        </w:numPr>
         <w:ind w:firstLine="420" w:firstLineChars="0"/>
         <w:rPr>
           <w:rFonts w:hint="eastAsia"/>
@@ -546,7 +683,7 @@
           <w:szCs w:val="24"/>
           <w:lang w:val="en-US" w:eastAsia="zh-CN"/>
         </w:rPr>
-        <w:t>用了struts和Hibernate框架</w:t>
+        <w:t>主要流程：</w:t>
       </w:r>
     </w:p>
     <w:p>
@@ -555,22 +692,356 @@
           <w:ilvl w:val="0"/>
           <w:numId w:val="0"/>
         </w:numPr>
-        <w:ind w:firstLine="420" w:firstLineChars="0"/>
-        <w:rPr>
-          <w:rFonts w:hint="eastAsia"/>
-          <w:sz w:val="24"/>
-          <w:szCs w:val="24"/>
-          <w:lang w:val="en-US" w:eastAsia="zh-CN"/>
-        </w:rPr>
-      </w:pPr>
-      <w:r>
-        <w:rPr>
-          <w:rFonts w:hint="eastAsia"/>
-          <w:sz w:val="24"/>
-          <w:szCs w:val="24"/>
-          <w:lang w:val="en-US" w:eastAsia="zh-CN"/>
-        </w:rPr>
-        <w:t>用户与课程采用一对多的关系。{没给sql文件，</w:t>
+        <w:ind w:left="420" w:leftChars="0" w:firstLine="420" w:firstLineChars="0"/>
+        <w:rPr>
+          <w:rFonts w:hint="eastAsia"/>
+          <w:sz w:val="24"/>
+          <w:szCs w:val="24"/>
+          <w:lang w:val="en-US" w:eastAsia="zh-CN"/>
+        </w:rPr>
+      </w:pPr>
+      <w:r>
+        <w:rPr>
+          <w:rFonts w:hint="eastAsia"/>
+          <w:sz w:val="24"/>
+          <w:szCs w:val="24"/>
+          <w:lang w:val="en-US" w:eastAsia="zh-CN"/>
+        </w:rPr>
+        <w:t>采用了spring、struts、Hibernate框架</w:t>
+      </w:r>
+    </w:p>
+    <w:p>
+      <w:pPr>
+        <w:numPr>
+          <w:ilvl w:val="0"/>
+          <w:numId w:val="0"/>
+        </w:numPr>
+        <w:ind w:left="420" w:leftChars="0" w:firstLine="420" w:firstLineChars="0"/>
+        <w:rPr>
+          <w:rFonts w:hint="eastAsia"/>
+          <w:sz w:val="24"/>
+          <w:szCs w:val="24"/>
+          <w:lang w:val="en-US" w:eastAsia="zh-CN"/>
+        </w:rPr>
+      </w:pPr>
+      <w:r>
+        <w:rPr>
+          <w:rFonts w:hint="eastAsia"/>
+          <w:sz w:val="24"/>
+          <w:szCs w:val="24"/>
+          <w:lang w:val="en-US" w:eastAsia="zh-CN"/>
+        </w:rPr>
+        <w:t>用户发出请求--&gt;struts拦截--&gt;action处理请求--&gt;action调用service层处</w:t>
+      </w:r>
+      <w:r>
+        <w:rPr>
+          <w:rFonts w:hint="eastAsia"/>
+          <w:sz w:val="24"/>
+          <w:szCs w:val="24"/>
+          <w:lang w:val="en-US" w:eastAsia="zh-CN"/>
+        </w:rPr>
+        <w:tab/>
+      </w:r>
+      <w:r>
+        <w:rPr>
+          <w:rFonts w:hint="eastAsia"/>
+          <w:sz w:val="24"/>
+          <w:szCs w:val="24"/>
+          <w:lang w:val="en-US" w:eastAsia="zh-CN"/>
+        </w:rPr>
+        <w:tab/>
+      </w:r>
+      <w:r>
+        <w:rPr>
+          <w:rFonts w:hint="eastAsia"/>
+          <w:sz w:val="24"/>
+          <w:szCs w:val="24"/>
+          <w:lang w:val="en-US" w:eastAsia="zh-CN"/>
+        </w:rPr>
+        <w:t>理业务--&gt;service返回结果给action--&gt;action根据返回的字符串分配</w:t>
+      </w:r>
+      <w:r>
+        <w:rPr>
+          <w:rFonts w:hint="eastAsia"/>
+          <w:sz w:val="24"/>
+          <w:szCs w:val="24"/>
+          <w:lang w:val="en-US" w:eastAsia="zh-CN"/>
+        </w:rPr>
+        <w:tab/>
+      </w:r>
+      <w:r>
+        <w:rPr>
+          <w:rFonts w:hint="eastAsia"/>
+          <w:sz w:val="24"/>
+          <w:szCs w:val="24"/>
+          <w:lang w:val="en-US" w:eastAsia="zh-CN"/>
+        </w:rPr>
+        <w:tab/>
+      </w:r>
+      <w:r>
+        <w:rPr>
+          <w:rFonts w:hint="eastAsia"/>
+          <w:sz w:val="24"/>
+          <w:szCs w:val="24"/>
+          <w:lang w:val="en-US" w:eastAsia="zh-CN"/>
+        </w:rPr>
+        <w:t>视图(jsp)</w:t>
+      </w:r>
+    </w:p>
+    <w:p>
+      <w:pPr>
+        <w:numPr>
+          <w:ilvl w:val="0"/>
+          <w:numId w:val="0"/>
+        </w:numPr>
+        <w:rPr>
+          <w:rFonts w:hint="eastAsia"/>
+          <w:sz w:val="24"/>
+          <w:szCs w:val="24"/>
+          <w:highlight w:val="yellow"/>
+          <w:lang w:val="en-US" w:eastAsia="zh-CN"/>
+        </w:rPr>
+      </w:pPr>
+      <w:r>
+        <w:rPr>
+          <w:rFonts w:hint="eastAsia"/>
+          <w:sz w:val="24"/>
+          <w:szCs w:val="24"/>
+          <w:highlight w:val="yellow"/>
+          <w:lang w:val="en-US" w:eastAsia="zh-CN"/>
+        </w:rPr>
+        <w:t>类的说明：</w:t>
+      </w:r>
+    </w:p>
+    <w:p>
+      <w:pPr>
+        <w:numPr>
+          <w:ilvl w:val="0"/>
+          <w:numId w:val="0"/>
+        </w:numPr>
+        <w:rPr>
+          <w:rFonts w:hint="eastAsia"/>
+          <w:sz w:val="24"/>
+          <w:szCs w:val="24"/>
+          <w:highlight w:val="yellow"/>
+          <w:lang w:val="en-US" w:eastAsia="zh-CN"/>
+        </w:rPr>
+      </w:pPr>
+    </w:p>
+    <w:p>
+      <w:pPr>
+        <w:numPr>
+          <w:ilvl w:val="0"/>
+          <w:numId w:val="4"/>
+        </w:numPr>
+        <w:ind w:left="420" w:leftChars="0" w:firstLine="420" w:firstLineChars="0"/>
+        <w:rPr>
+          <w:rFonts w:hint="eastAsia"/>
+          <w:sz w:val="24"/>
+          <w:szCs w:val="24"/>
+          <w:lang w:val="en-US" w:eastAsia="zh-CN"/>
+        </w:rPr>
+      </w:pPr>
+      <w:r>
+        <w:rPr>
+          <w:rFonts w:hint="eastAsia"/>
+          <w:sz w:val="24"/>
+          <w:szCs w:val="24"/>
+          <w:lang w:val="en-US" w:eastAsia="zh-CN"/>
+        </w:rPr>
+        <w:t>实体层：</w:t>
+      </w:r>
+    </w:p>
+    <w:p>
+      <w:pPr>
+        <w:numPr>
+          <w:ilvl w:val="0"/>
+          <w:numId w:val="0"/>
+        </w:numPr>
+        <w:ind w:left="840" w:leftChars="0" w:firstLine="420" w:firstLineChars="0"/>
+        <w:rPr>
+          <w:rFonts w:hint="eastAsia"/>
+          <w:sz w:val="24"/>
+          <w:szCs w:val="24"/>
+          <w:lang w:val="en-US" w:eastAsia="zh-CN"/>
+        </w:rPr>
+      </w:pPr>
+      <w:r>
+        <w:rPr>
+          <w:rFonts w:hint="eastAsia"/>
+          <w:sz w:val="24"/>
+          <w:szCs w:val="24"/>
+          <w:lang w:val="en-US" w:eastAsia="zh-CN"/>
+        </w:rPr>
+        <w:t>有User，Course，一般对应数据库上一条记录。是数据库表的映射。</w:t>
+      </w:r>
+    </w:p>
+    <w:p>
+      <w:pPr>
+        <w:numPr>
+          <w:ilvl w:val="0"/>
+          <w:numId w:val="5"/>
+        </w:numPr>
+        <w:ind w:left="420" w:leftChars="0" w:firstLine="420" w:firstLineChars="0"/>
+        <w:rPr>
+          <w:rFonts w:hint="eastAsia"/>
+          <w:sz w:val="24"/>
+          <w:szCs w:val="24"/>
+          <w:lang w:val="en-US" w:eastAsia="zh-CN"/>
+        </w:rPr>
+      </w:pPr>
+      <w:r>
+        <w:rPr>
+          <w:rFonts w:hint="eastAsia"/>
+          <w:sz w:val="24"/>
+          <w:szCs w:val="24"/>
+          <w:lang w:val="en-US" w:eastAsia="zh-CN"/>
+        </w:rPr>
+        <w:t xml:space="preserve"> DAO层</w:t>
+      </w:r>
+    </w:p>
+    <w:p>
+      <w:pPr>
+        <w:numPr>
+          <w:ilvl w:val="0"/>
+          <w:numId w:val="0"/>
+        </w:numPr>
+        <w:ind w:left="840" w:leftChars="0" w:firstLine="420" w:firstLineChars="0"/>
+        <w:rPr>
+          <w:rFonts w:hint="eastAsia"/>
+          <w:sz w:val="24"/>
+          <w:szCs w:val="24"/>
+          <w:lang w:val="en-US" w:eastAsia="zh-CN"/>
+        </w:rPr>
+      </w:pPr>
+      <w:r>
+        <w:rPr>
+          <w:rFonts w:hint="eastAsia"/>
+          <w:sz w:val="24"/>
+          <w:szCs w:val="24"/>
+          <w:lang w:val="en-US" w:eastAsia="zh-CN"/>
+        </w:rPr>
+        <w:t>有UserDAO、CourseDAO定义接口，DAOImpl具体实现了对数据库的访问。</w:t>
+      </w:r>
+    </w:p>
+    <w:p>
+      <w:pPr>
+        <w:numPr>
+          <w:ilvl w:val="0"/>
+          <w:numId w:val="5"/>
+        </w:numPr>
+        <w:ind w:left="420" w:leftChars="0" w:firstLine="420" w:firstLineChars="0"/>
+        <w:rPr>
+          <w:rFonts w:hint="eastAsia"/>
+          <w:sz w:val="24"/>
+          <w:szCs w:val="24"/>
+          <w:lang w:val="en-US" w:eastAsia="zh-CN"/>
+        </w:rPr>
+      </w:pPr>
+      <w:r>
+        <w:rPr>
+          <w:rFonts w:hint="eastAsia"/>
+          <w:sz w:val="24"/>
+          <w:szCs w:val="24"/>
+          <w:lang w:val="en-US" w:eastAsia="zh-CN"/>
+        </w:rPr>
+        <w:t>Service层</w:t>
+      </w:r>
+    </w:p>
+    <w:p>
+      <w:pPr>
+        <w:numPr>
+          <w:ilvl w:val="0"/>
+          <w:numId w:val="0"/>
+        </w:numPr>
+        <w:ind w:left="1260" w:leftChars="0"/>
+        <w:rPr>
+          <w:rFonts w:hint="eastAsia"/>
+          <w:sz w:val="24"/>
+          <w:szCs w:val="24"/>
+          <w:lang w:val="en-US" w:eastAsia="zh-CN"/>
+        </w:rPr>
+      </w:pPr>
+      <w:r>
+        <w:rPr>
+          <w:rFonts w:hint="eastAsia"/>
+          <w:sz w:val="24"/>
+          <w:szCs w:val="24"/>
+          <w:lang w:val="en-US" w:eastAsia="zh-CN"/>
+        </w:rPr>
+        <w:t>有UserService、CourseService接口和对应的具体实现类。</w:t>
+      </w:r>
+    </w:p>
+    <w:p>
+      <w:pPr>
+        <w:numPr>
+          <w:ilvl w:val="0"/>
+          <w:numId w:val="0"/>
+        </w:numPr>
+        <w:ind w:left="1260" w:leftChars="0"/>
+        <w:rPr>
+          <w:rFonts w:hint="eastAsia"/>
+          <w:sz w:val="24"/>
+          <w:szCs w:val="24"/>
+          <w:lang w:val="en-US" w:eastAsia="zh-CN"/>
+        </w:rPr>
+      </w:pPr>
+      <w:r>
+        <w:rPr>
+          <w:rFonts w:hint="eastAsia"/>
+          <w:sz w:val="24"/>
+          <w:szCs w:val="24"/>
+          <w:lang w:val="en-US" w:eastAsia="zh-CN"/>
+        </w:rPr>
+        <w:t>连接DAO层和action层，并对数据进行简单处理</w:t>
+      </w:r>
+    </w:p>
+    <w:p>
+      <w:pPr>
+        <w:numPr>
+          <w:ilvl w:val="0"/>
+          <w:numId w:val="5"/>
+        </w:numPr>
+        <w:ind w:left="420" w:leftChars="0" w:firstLine="420" w:firstLineChars="0"/>
+        <w:rPr>
+          <w:rFonts w:hint="eastAsia"/>
+          <w:sz w:val="24"/>
+          <w:szCs w:val="24"/>
+          <w:lang w:val="en-US" w:eastAsia="zh-CN"/>
+        </w:rPr>
+      </w:pPr>
+      <w:r>
+        <w:rPr>
+          <w:rFonts w:hint="eastAsia"/>
+          <w:sz w:val="24"/>
+          <w:szCs w:val="24"/>
+          <w:lang w:val="en-US" w:eastAsia="zh-CN"/>
+        </w:rPr>
+        <w:t xml:space="preserve">action </w:t>
+      </w:r>
+    </w:p>
+    <w:p>
+      <w:pPr>
+        <w:numPr>
+          <w:ilvl w:val="0"/>
+          <w:numId w:val="0"/>
+        </w:numPr>
+        <w:ind w:left="840" w:leftChars="0" w:firstLine="420" w:firstLineChars="0"/>
+        <w:rPr>
+          <w:rFonts w:hint="eastAsia"/>
+          <w:sz w:val="24"/>
+          <w:szCs w:val="24"/>
+          <w:lang w:val="en-US" w:eastAsia="zh-CN"/>
+        </w:rPr>
+      </w:pPr>
+      <w:r>
+        <w:rPr>
+          <w:rFonts w:hint="eastAsia"/>
+          <w:sz w:val="24"/>
+          <w:szCs w:val="24"/>
+          <w:lang w:val="en-US" w:eastAsia="zh-CN"/>
+        </w:rPr>
+        <w:t>获取用户请求有UserAction、CourseAction、</w:t>
       </w:r>
       <w:bookmarkStart w:id="0" w:name="_GoBack"/>
       <w:bookmarkEnd w:id="0"/>
@@ -581,7 +1052,7 @@
           <w:szCs w:val="24"/>
           <w:lang w:val="en-US" w:eastAsia="zh-CN"/>
         </w:rPr>
-        <w:t>}</w:t>
+        <w:t>UserPageAction，分配任务给Service层，并根据程序运行结果进行页面的分发。</w:t>
       </w:r>
     </w:p>
     <w:p>
@@ -590,6 +1061,58 @@
           <w:ilvl w:val="0"/>
           <w:numId w:val="0"/>
         </w:numPr>
+        <w:ind w:left="840" w:leftChars="0" w:firstLine="420" w:firstLineChars="0"/>
+        <w:rPr>
+          <w:rFonts w:hint="eastAsia"/>
+          <w:lang w:val="en-US" w:eastAsia="zh-CN"/>
+        </w:rPr>
+      </w:pPr>
+    </w:p>
+    <w:p>
+      <w:pPr>
+        <w:numPr>
+          <w:ilvl w:val="0"/>
+          <w:numId w:val="0"/>
+        </w:numPr>
+        <w:rPr>
+          <w:rFonts w:hint="eastAsia"/>
+          <w:sz w:val="24"/>
+          <w:szCs w:val="24"/>
+          <w:lang w:val="en-US" w:eastAsia="zh-CN"/>
+        </w:rPr>
+      </w:pPr>
+    </w:p>
+    <w:p>
+      <w:pPr>
+        <w:numPr>
+          <w:ilvl w:val="0"/>
+          <w:numId w:val="0"/>
+        </w:numPr>
+        <w:rPr>
+          <w:rFonts w:hint="eastAsia"/>
+          <w:sz w:val="24"/>
+          <w:szCs w:val="24"/>
+          <w:highlight w:val="yellow"/>
+          <w:lang w:val="en-US" w:eastAsia="zh-CN"/>
+        </w:rPr>
+      </w:pPr>
+      <w:r>
+        <w:rPr>
+          <w:rFonts w:hint="eastAsia"/>
+          <w:sz w:val="24"/>
+          <w:szCs w:val="24"/>
+          <w:highlight w:val="yellow"/>
+          <w:lang w:val="en-US" w:eastAsia="zh-CN"/>
+        </w:rPr>
+        <w:t>遇到的问题：</w:t>
+      </w:r>
+    </w:p>
+    <w:p>
+      <w:pPr>
+        <w:numPr>
+          <w:ilvl w:val="0"/>
+          <w:numId w:val="6"/>
+        </w:numPr>
         <w:ind w:firstLine="420" w:firstLineChars="0"/>
         <w:rPr>
           <w:rFonts w:hint="eastAsia"/>
@@ -605,7 +1128,103 @@
           <w:szCs w:val="24"/>
           <w:lang w:val="en-US" w:eastAsia="zh-CN"/>
         </w:rPr>
-        <w:t>业务逻辑不是很复杂，写了实体层、service层和action层，没写DAO层..</w:t>
+        <w:t>数据库的设计</w:t>
+      </w:r>
+    </w:p>
+    <w:p>
+      <w:pPr>
+        <w:numPr>
+          <w:ilvl w:val="0"/>
+          <w:numId w:val="6"/>
+        </w:numPr>
+        <w:ind w:firstLine="420" w:firstLineChars="0"/>
+        <w:rPr>
+          <w:rFonts w:hint="eastAsia"/>
+          <w:sz w:val="24"/>
+          <w:szCs w:val="24"/>
+          <w:lang w:val="en-US" w:eastAsia="zh-CN"/>
+        </w:rPr>
+      </w:pPr>
+      <w:r>
+        <w:rPr>
+          <w:rFonts w:hint="eastAsia"/>
+          <w:sz w:val="24"/>
+          <w:szCs w:val="24"/>
+          <w:lang w:val="en-US" w:eastAsia="zh-CN"/>
+        </w:rPr>
+        <w:t>图片的上传</w:t>
+      </w:r>
+    </w:p>
+    <w:p>
+      <w:pPr>
+        <w:numPr>
+          <w:ilvl w:val="0"/>
+          <w:numId w:val="6"/>
+        </w:numPr>
+        <w:ind w:firstLine="420" w:firstLineChars="0"/>
+        <w:rPr>
+          <w:rFonts w:hint="eastAsia"/>
+          <w:sz w:val="24"/>
+          <w:szCs w:val="24"/>
+          <w:lang w:val="en-US" w:eastAsia="zh-CN"/>
+        </w:rPr>
+      </w:pPr>
+      <w:r>
+        <w:rPr>
+          <w:rFonts w:hint="eastAsia"/>
+          <w:sz w:val="24"/>
+          <w:szCs w:val="24"/>
+          <w:lang w:val="en-US" w:eastAsia="zh-CN"/>
+        </w:rPr>
+        <w:t>分页功能的实现</w:t>
+      </w:r>
+    </w:p>
+    <w:p>
+      <w:pPr>
+        <w:numPr>
+          <w:ilvl w:val="0"/>
+          <w:numId w:val="6"/>
+        </w:numPr>
+        <w:ind w:firstLine="420" w:firstLineChars="0"/>
+        <w:rPr>
+          <w:rFonts w:hint="eastAsia"/>
+          <w:sz w:val="24"/>
+          <w:szCs w:val="24"/>
+          <w:lang w:val="en-US" w:eastAsia="zh-CN"/>
+        </w:rPr>
+      </w:pPr>
+      <w:r>
+        <w:rPr>
+          <w:rFonts w:hint="eastAsia"/>
+          <w:sz w:val="24"/>
+          <w:szCs w:val="24"/>
+          <w:lang w:val="en-US" w:eastAsia="zh-CN"/>
+        </w:rPr>
+        <w:t>框架的学习</w:t>
+      </w:r>
+    </w:p>
+    <w:p>
+      <w:pPr>
+        <w:numPr>
+          <w:ilvl w:val="0"/>
+          <w:numId w:val="6"/>
+        </w:numPr>
+        <w:ind w:firstLine="420" w:firstLineChars="0"/>
+        <w:rPr>
+          <w:rFonts w:hint="eastAsia"/>
+          <w:sz w:val="24"/>
+          <w:szCs w:val="24"/>
+          <w:lang w:val="en-US" w:eastAsia="zh-CN"/>
+        </w:rPr>
+      </w:pPr>
+      <w:r>
+        <w:rPr>
+          <w:rFonts w:hint="eastAsia"/>
+          <w:sz w:val="24"/>
+          <w:szCs w:val="24"/>
+          <w:lang w:val="en-US" w:eastAsia="zh-CN"/>
+        </w:rPr>
+        <w:t>很多....</w:t>
       </w:r>
     </w:p>
     <w:p>
@@ -614,6 +1233,45 @@
           <w:ilvl w:val="0"/>
           <w:numId w:val="0"/>
         </w:numPr>
+        <w:rPr>
+          <w:rFonts w:hint="eastAsia"/>
+          <w:sz w:val="24"/>
+          <w:szCs w:val="24"/>
+          <w:lang w:val="en-US" w:eastAsia="zh-CN"/>
+        </w:rPr>
+      </w:pPr>
+    </w:p>
+    <w:p>
+      <w:pPr>
+        <w:numPr>
+          <w:ilvl w:val="0"/>
+          <w:numId w:val="0"/>
+        </w:numPr>
+        <w:rPr>
+          <w:rFonts w:hint="eastAsia"/>
+          <w:sz w:val="24"/>
+          <w:szCs w:val="24"/>
+          <w:highlight w:val="yellow"/>
+          <w:lang w:val="en-US" w:eastAsia="zh-CN"/>
+        </w:rPr>
+      </w:pPr>
+      <w:r>
+        <w:rPr>
+          <w:rFonts w:hint="eastAsia"/>
+          <w:sz w:val="24"/>
+          <w:szCs w:val="24"/>
+          <w:highlight w:val="yellow"/>
+          <w:lang w:val="en-US" w:eastAsia="zh-CN"/>
+        </w:rPr>
+        <w:t>分析总结：</w:t>
+      </w:r>
+    </w:p>
+    <w:p>
+      <w:pPr>
+        <w:numPr>
+          <w:ilvl w:val="0"/>
+          <w:numId w:val="0"/>
+        </w:numPr>
         <w:ind w:firstLine="420" w:firstLineChars="0"/>
         <w:rPr>
           <w:rFonts w:hint="eastAsia"/>
@@ -629,7 +1287,7 @@
           <w:szCs w:val="24"/>
           <w:lang w:val="en-US" w:eastAsia="zh-CN"/>
         </w:rPr>
-        <w:t>QAQ..</w:t>
+        <w:t>利用MVC模式，把程序分成三层结构，降低各层之间的耦合度，大大提高了灵活性，使得程序更加利于开发、扩展和维护。</w:t>
       </w:r>
     </w:p>
     <w:p>
@@ -653,7 +1311,7 @@
           <w:szCs w:val="24"/>
           <w:lang w:val="en-US" w:eastAsia="zh-CN"/>
         </w:rPr>
-        <w:t>目录结构在图一。</w:t>
+        <w:t>Hibernate框架主要作用于Model层，对象模型转化成关系模型让设计对象化。</w:t>
       </w:r>
     </w:p>
     <w:p>
@@ -670,6 +1328,15 @@
           <w:lang w:val="en-US" w:eastAsia="zh-CN"/>
         </w:rPr>
       </w:pPr>
+      <w:r>
+        <w:rPr>
+          <w:rFonts w:hint="eastAsia"/>
+          <w:sz w:val="24"/>
+          <w:szCs w:val="24"/>
+          <w:lang w:val="en-US" w:eastAsia="zh-CN"/>
+        </w:rPr>
+        <w:t>struts框架：通过拦截请求，实现视图分配，还能够拦截文件，自定义拦截器用来拦截未登录用户等...</w:t>
+      </w:r>
     </w:p>
     <w:p>
       <w:pPr>
@@ -677,29 +1344,6 @@
           <w:ilvl w:val="0"/>
           <w:numId w:val="0"/>
         </w:numPr>
-        <w:rPr>
-          <w:rFonts w:hint="eastAsia"/>
-          <w:sz w:val="24"/>
-          <w:szCs w:val="24"/>
-          <w:lang w:val="en-US" w:eastAsia="zh-CN"/>
-        </w:rPr>
-      </w:pPr>
-      <w:r>
-        <w:rPr>
-          <w:rFonts w:hint="eastAsia"/>
-          <w:sz w:val="24"/>
-          <w:szCs w:val="24"/>
-          <w:lang w:val="en-US" w:eastAsia="zh-CN"/>
-        </w:rPr>
-        <w:t>遇到的问题：</w:t>
-      </w:r>
-    </w:p>
-    <w:p>
-      <w:pPr>
-        <w:numPr>
-          <w:ilvl w:val="0"/>
-          <w:numId w:val="4"/>
-        </w:numPr>
         <w:ind w:firstLine="420" w:firstLineChars="0"/>
         <w:rPr>
           <w:rFonts w:hint="eastAsia"/>
@@ -715,103 +1359,7 @@
           <w:szCs w:val="24"/>
           <w:lang w:val="en-US" w:eastAsia="zh-CN"/>
         </w:rPr>
-        <w:t>数据库的设计</w:t>
-      </w:r>
-    </w:p>
-    <w:p>
-      <w:pPr>
-        <w:numPr>
-          <w:ilvl w:val="0"/>
-          <w:numId w:val="4"/>
-        </w:numPr>
-        <w:ind w:firstLine="420" w:firstLineChars="0"/>
-        <w:rPr>
-          <w:rFonts w:hint="eastAsia"/>
-          <w:sz w:val="24"/>
-          <w:szCs w:val="24"/>
-          <w:lang w:val="en-US" w:eastAsia="zh-CN"/>
-        </w:rPr>
-      </w:pPr>
-      <w:r>
-        <w:rPr>
-          <w:rFonts w:hint="eastAsia"/>
-          <w:sz w:val="24"/>
-          <w:szCs w:val="24"/>
-          <w:lang w:val="en-US" w:eastAsia="zh-CN"/>
-        </w:rPr>
-        <w:t>图片的上传</w:t>
-      </w:r>
-    </w:p>
-    <w:p>
-      <w:pPr>
-        <w:numPr>
-          <w:ilvl w:val="0"/>
-          <w:numId w:val="4"/>
-        </w:numPr>
-        <w:ind w:firstLine="420" w:firstLineChars="0"/>
-        <w:rPr>
-          <w:rFonts w:hint="eastAsia"/>
-          <w:sz w:val="24"/>
-          <w:szCs w:val="24"/>
-          <w:lang w:val="en-US" w:eastAsia="zh-CN"/>
-        </w:rPr>
-      </w:pPr>
-      <w:r>
-        <w:rPr>
-          <w:rFonts w:hint="eastAsia"/>
-          <w:sz w:val="24"/>
-          <w:szCs w:val="24"/>
-          <w:lang w:val="en-US" w:eastAsia="zh-CN"/>
-        </w:rPr>
-        <w:t>分页功能的实现</w:t>
-      </w:r>
-    </w:p>
-    <w:p>
-      <w:pPr>
-        <w:numPr>
-          <w:ilvl w:val="0"/>
-          <w:numId w:val="4"/>
-        </w:numPr>
-        <w:ind w:firstLine="420" w:firstLineChars="0"/>
-        <w:rPr>
-          <w:rFonts w:hint="eastAsia"/>
-          <w:sz w:val="24"/>
-          <w:szCs w:val="24"/>
-          <w:lang w:val="en-US" w:eastAsia="zh-CN"/>
-        </w:rPr>
-      </w:pPr>
-      <w:r>
-        <w:rPr>
-          <w:rFonts w:hint="eastAsia"/>
-          <w:sz w:val="24"/>
-          <w:szCs w:val="24"/>
-          <w:lang w:val="en-US" w:eastAsia="zh-CN"/>
-        </w:rPr>
-        <w:t>框架的学习</w:t>
-      </w:r>
-    </w:p>
-    <w:p>
-      <w:pPr>
-        <w:numPr>
-          <w:ilvl w:val="0"/>
-          <w:numId w:val="4"/>
-        </w:numPr>
-        <w:ind w:firstLine="420" w:firstLineChars="0"/>
-        <w:rPr>
-          <w:rFonts w:hint="eastAsia"/>
-          <w:sz w:val="24"/>
-          <w:szCs w:val="24"/>
-          <w:lang w:val="en-US" w:eastAsia="zh-CN"/>
-        </w:rPr>
-      </w:pPr>
-      <w:r>
-        <w:rPr>
-          <w:rFonts w:hint="eastAsia"/>
-          <w:sz w:val="24"/>
-          <w:szCs w:val="24"/>
-          <w:lang w:val="en-US" w:eastAsia="zh-CN"/>
-        </w:rPr>
-        <w:t>很多....</w:t>
+        <w:t>这些框架不仅提高了我们平时开发效率，它们的一些设计模式思想更是开拓了我们的思维！I love JAVA！(///w///)</w:t>
       </w:r>
     </w:p>
     <w:p>
@@ -820,217 +1368,7 @@
           <w:ilvl w:val="0"/>
           <w:numId w:val="0"/>
         </w:numPr>
-        <w:rPr>
-          <w:rFonts w:hint="eastAsia"/>
-          <w:sz w:val="24"/>
-          <w:szCs w:val="24"/>
-          <w:lang w:val="en-US" w:eastAsia="zh-CN"/>
-        </w:rPr>
-      </w:pPr>
-    </w:p>
-    <w:p>
-      <w:pPr>
-        <w:numPr>
-          <w:ilvl w:val="0"/>
-          <w:numId w:val="0"/>
-        </w:numPr>
-        <w:rPr>
-          <w:rFonts w:hint="eastAsia"/>
-          <w:sz w:val="24"/>
-          <w:szCs w:val="24"/>
-          <w:lang w:val="en-US" w:eastAsia="zh-CN"/>
-        </w:rPr>
-      </w:pPr>
-      <w:r>
-        <w:rPr>
-          <w:rFonts w:hint="eastAsia"/>
-          <w:sz w:val="24"/>
-          <w:szCs w:val="24"/>
-          <w:lang w:val="en-US" w:eastAsia="zh-CN"/>
-        </w:rPr>
-        <w:t>分析总结：</w:t>
-      </w:r>
-    </w:p>
-    <w:p>
-      <w:pPr>
-        <w:numPr>
-          <w:ilvl w:val="0"/>
-          <w:numId w:val="0"/>
-        </w:numPr>
-        <w:ind w:firstLine="420" w:firstLineChars="0"/>
-        <w:rPr>
-          <w:rFonts w:hint="eastAsia"/>
-          <w:sz w:val="24"/>
-          <w:szCs w:val="24"/>
-          <w:lang w:val="en-US" w:eastAsia="zh-CN"/>
-        </w:rPr>
-      </w:pPr>
-      <w:r>
-        <w:rPr>
-          <w:rFonts w:hint="eastAsia"/>
-          <w:sz w:val="24"/>
-          <w:szCs w:val="24"/>
-          <w:lang w:val="en-US" w:eastAsia="zh-CN"/>
-        </w:rPr>
-        <w:t>利用MVC模式，把程序分成三层结构，降低各层之间的耦合度，大大提高了灵活性，使得程序更加利于开发、扩展和维护。</w:t>
-      </w:r>
-    </w:p>
-    <w:p>
-      <w:pPr>
-        <w:numPr>
-          <w:ilvl w:val="0"/>
-          <w:numId w:val="0"/>
-        </w:numPr>
-        <w:ind w:firstLine="420" w:firstLineChars="0"/>
-        <w:rPr>
-          <w:rFonts w:hint="eastAsia"/>
-          <w:sz w:val="24"/>
-          <w:szCs w:val="24"/>
-          <w:lang w:val="en-US" w:eastAsia="zh-CN"/>
-        </w:rPr>
-      </w:pPr>
-      <w:r>
-        <w:rPr>
-          <w:rFonts w:hint="eastAsia"/>
-          <w:sz w:val="24"/>
-          <w:szCs w:val="24"/>
-          <w:lang w:val="en-US" w:eastAsia="zh-CN"/>
-        </w:rPr>
-        <w:t>Hibernate框架主要作用于Model层，对象模型转化成关系模型让设计对象化。</w:t>
-      </w:r>
-    </w:p>
-    <w:p>
-      <w:pPr>
-        <w:numPr>
-          <w:ilvl w:val="0"/>
-          <w:numId w:val="0"/>
-        </w:numPr>
-        <w:ind w:firstLine="420" w:firstLineChars="0"/>
-        <w:rPr>
-          <w:rFonts w:hint="eastAsia"/>
-          <w:sz w:val="24"/>
-          <w:szCs w:val="24"/>
-          <w:lang w:val="en-US" w:eastAsia="zh-CN"/>
-        </w:rPr>
-      </w:pPr>
-      <w:r>
-        <w:rPr>
-          <w:rFonts w:hint="eastAsia"/>
-          <w:sz w:val="24"/>
-          <w:szCs w:val="24"/>
-          <w:lang w:val="en-US" w:eastAsia="zh-CN"/>
-        </w:rPr>
-        <w:t>struts框架：通过拦截请求，实现视图分配，还能够拦截文件，自定义拦截器用来拦截未登录用户等...</w:t>
-      </w:r>
-    </w:p>
-    <w:p>
-      <w:pPr>
-        <w:numPr>
-          <w:ilvl w:val="0"/>
-          <w:numId w:val="0"/>
-        </w:numPr>
-        <w:ind w:firstLine="420" w:firstLineChars="0"/>
-        <w:rPr>
-          <w:rFonts w:hint="eastAsia"/>
-          <w:sz w:val="24"/>
-          <w:szCs w:val="24"/>
-          <w:lang w:val="en-US" w:eastAsia="zh-CN"/>
-        </w:rPr>
-      </w:pPr>
-      <w:r>
-        <w:rPr>
-          <w:rFonts w:hint="eastAsia"/>
-          <w:sz w:val="24"/>
-          <w:szCs w:val="24"/>
-          <w:lang w:val="en-US" w:eastAsia="zh-CN"/>
-        </w:rPr>
-        <w:t>这些框架不仅提高了我们平时开发效率，它们的一些设计模式思想更是开拓了我们的思维！I love JAVA！(///w///)</w:t>
-      </w:r>
-    </w:p>
-    <w:p>
-      <w:pPr>
-        <w:numPr>
-          <w:ilvl w:val="0"/>
-          <w:numId w:val="0"/>
-        </w:numPr>
-        <w:ind w:left="420" w:leftChars="0" w:firstLine="420" w:firstLineChars="0"/>
-      </w:pPr>
-      <w:r>
-        <w:drawing>
-          <wp:inline distT="0" distB="0" distL="114300" distR="114300">
-            <wp:extent cx="3362325" cy="7324725"/>
-            <wp:effectExtent l="0" t="0" r="9525" b="9525"/>
-            <wp:docPr id="1" name="图片 1"/>
-            <wp:cNvGraphicFramePr>
-              <a:graphicFrameLocks xmlns:a="http://schemas.openxmlformats.org/drawingml/2006/main" noChangeAspect="1"/>
-            </wp:cNvGraphicFramePr>
-            <a:graphic xmlns:a="http://schemas.openxmlformats.org/drawingml/2006/main">
-              <a:graphicData uri="http://schemas.openxmlformats.org/drawingml/2006/picture">
-                <pic:pic xmlns:pic="http://schemas.openxmlformats.org/drawingml/2006/picture">
-                  <pic:nvPicPr>
-                    <pic:cNvPr id="1" name="图片 1"/>
-                    <pic:cNvPicPr>
-                      <a:picLocks noChangeAspect="1"/>
-                    </pic:cNvPicPr>
-                  </pic:nvPicPr>
-                  <pic:blipFill>
-                    <a:blip r:embed="rId4"/>
-                    <a:stretch>
-                      <a:fillRect/>
-                    </a:stretch>
-                  </pic:blipFill>
-                  <pic:spPr>
-                    <a:xfrm>
-                      <a:off x="0" y="0"/>
-                      <a:ext cx="3362325" cy="7324725"/>
-                    </a:xfrm>
-                    <a:prstGeom prst="rect">
-                      <a:avLst/>
-                    </a:prstGeom>
-                    <a:noFill/>
-                    <a:ln w="9525">
-                      <a:noFill/>
-                      <a:miter/>
-                    </a:ln>
-                  </pic:spPr>
-                </pic:pic>
-              </a:graphicData>
-            </a:graphic>
-          </wp:inline>
-        </w:drawing>
-      </w:r>
-    </w:p>
-    <w:p>
-      <w:pPr>
-        <w:numPr>
-          <w:ilvl w:val="0"/>
-          <w:numId w:val="0"/>
-        </w:numPr>
         <w:ind w:left="2520" w:leftChars="0" w:firstLine="420" w:firstLineChars="0"/>
-        <w:rPr>
-          <w:rFonts w:hint="eastAsia" w:eastAsiaTheme="minorEastAsia"/>
-          <w:sz w:val="18"/>
-          <w:szCs w:val="18"/>
-          <w:lang w:val="en-US" w:eastAsia="zh-CN"/>
-        </w:rPr>
-      </w:pPr>
-      <w:r>
-        <w:rPr>
-          <w:rFonts w:hint="eastAsia"/>
-          <w:sz w:val="18"/>
-          <w:szCs w:val="18"/>
-          <w:lang w:val="en-US" w:eastAsia="zh-CN"/>
-        </w:rPr>
-        <w:t>图1</w:t>
-      </w:r>
-    </w:p>
-    <w:p>
-      <w:pPr>
-        <w:numPr>
-          <w:ilvl w:val="0"/>
-          <w:numId w:val="0"/>
-        </w:numPr>
-        <w:ind w:firstLine="420" w:firstLineChars="0"/>
         <w:rPr>
           <w:rFonts w:hint="eastAsia"/>
           <w:sz w:val="24"/>
@@ -1051,6 +1389,282 @@
 
 <file path=word/numbering.xml><?xml version="1.0" encoding="utf-8"?>
 <w:numbering xmlns:wpc="http://schemas.microsoft.com/office/word/2010/wordprocessingCanvas" xmlns:mc="http://schemas.openxmlformats.org/markup-compatibility/2006" xmlns:o="urn:schemas-microsoft-com:office:office" xmlns:r="http://schemas.openxmlformats.org/officeDocument/2006/relationships" xmlns:m="http://schemas.openxmlformats.org/officeDocument/2006/math" xmlns:v="urn:schemas-microsoft-com:vml" xmlns:wp14="http://schemas.microsoft.com/office/word/2010/wordprocessingDrawing" xmlns:wp="http://schemas.openxmlformats.org/drawingml/2006/wordprocessingDrawing" xmlns:w10="urn:schemas-microsoft-com:office:word" xmlns:w="http://schemas.openxmlformats.org/wordprocessingml/2006/main" xmlns:w14="http://schemas.microsoft.com/office/word/2010/wordml" xmlns:wpg="http://schemas.microsoft.com/office/word/2010/wordprocessingGroup" xmlns:wpi="http://schemas.microsoft.com/office/word/2010/wordprocessingInk" xmlns:wne="http://schemas.microsoft.com/office/word/2006/wordml" xmlns:wps="http://schemas.microsoft.com/office/word/2010/wordprocessingShape" mc:Ignorable="w14 wp14">
+  <w:abstractNum w:abstractNumId="1464185466">
+    <w:nsid w:val="5745B27A"/>
+    <w:multiLevelType w:val="multilevel"/>
+    <w:tmpl w:val="5745B27A"/>
+    <w:lvl w:ilvl="0" w:tentative="1">
+      <w:start w:val="2"/>
+      <w:numFmt w:val="decimal"/>
+      <w:suff w:val="nothing"/>
+      <w:lvlText w:val="%1."/>
+      <w:lvlJc w:val="left"/>
+    </w:lvl>
+    <w:lvl w:ilvl="1" w:tentative="1">
+      <w:start w:val="1"/>
+      <w:numFmt w:val="lowerLetter"/>
+      <w:lvlText w:val="%2)"/>
+      <w:lvlJc w:val="left"/>
+      <w:pPr>
+        <w:tabs>
+          <w:tab w:val="left" w:pos="840"/>
+        </w:tabs>
+        <w:ind w:left="840" w:leftChars="0" w:hanging="420" w:firstLineChars="0"/>
+      </w:pPr>
+      <w:rPr>
+        <w:rFonts w:hint="default"/>
+      </w:rPr>
+    </w:lvl>
+    <w:lvl w:ilvl="2" w:tentative="1">
+      <w:start w:val="1"/>
+      <w:numFmt w:val="lowerRoman"/>
+      <w:lvlText w:val="%3."/>
+      <w:lvlJc w:val="left"/>
+      <w:pPr>
+        <w:tabs>
+          <w:tab w:val="left" w:pos="1260"/>
+        </w:tabs>
+        <w:ind w:left="1260" w:leftChars="0" w:hanging="420" w:firstLineChars="0"/>
+      </w:pPr>
+      <w:rPr>
+        <w:rFonts w:hint="default"/>
+      </w:rPr>
+    </w:lvl>
+    <w:lvl w:ilvl="3" w:tentative="1">
+      <w:start w:val="1"/>
+      <w:numFmt w:val="decimal"/>
+      <w:lvlText w:val="%4."/>
+      <w:lvlJc w:val="left"/>
+      <w:pPr>
+        <w:tabs>
+          <w:tab w:val="left" w:pos="1680"/>
+        </w:tabs>
+        <w:ind w:left="1680" w:leftChars="0" w:hanging="420" w:firstLineChars="0"/>
+      </w:pPr>
+      <w:rPr>
+        <w:rFonts w:hint="default"/>
+      </w:rPr>
+    </w:lvl>
+    <w:lvl w:ilvl="4" w:tentative="1">
+      <w:start w:val="1"/>
+      <w:numFmt w:val="lowerLetter"/>
+      <w:lvlText w:val="%5)"/>
+      <w:lvlJc w:val="left"/>
+      <w:pPr>
+        <w:tabs>
+          <w:tab w:val="left" w:pos="2100"/>
+        </w:tabs>
+        <w:ind w:left="2100" w:leftChars="0" w:hanging="420" w:firstLineChars="0"/>
+      </w:pPr>
+      <w:rPr>
+        <w:rFonts w:hint="default"/>
+      </w:rPr>
+    </w:lvl>
+    <w:lvl w:ilvl="5" w:tentative="1">
+      <w:start w:val="1"/>
+      <w:numFmt w:val="lowerRoman"/>
+      <w:lvlText w:val="%6."/>
+      <w:lvlJc w:val="left"/>
+      <w:pPr>
+        <w:tabs>
+          <w:tab w:val="left" w:pos="2520"/>
+        </w:tabs>
+        <w:ind w:left="2520" w:leftChars="0" w:hanging="420" w:firstLineChars="0"/>
+      </w:pPr>
+      <w:rPr>
+        <w:rFonts w:hint="default"/>
+      </w:rPr>
+    </w:lvl>
+    <w:lvl w:ilvl="6" w:tentative="1">
+      <w:start w:val="1"/>
+      <w:numFmt w:val="decimal"/>
+      <w:lvlText w:val="%7."/>
+      <w:lvlJc w:val="left"/>
+      <w:pPr>
+        <w:tabs>
+          <w:tab w:val="left" w:pos="2940"/>
+        </w:tabs>
+        <w:ind w:left="2940" w:leftChars="0" w:hanging="420" w:firstLineChars="0"/>
+      </w:pPr>
+      <w:rPr>
+        <w:rFonts w:hint="default"/>
+      </w:rPr>
+    </w:lvl>
+    <w:lvl w:ilvl="7" w:tentative="1">
+      <w:start w:val="1"/>
+      <w:numFmt w:val="lowerLetter"/>
+      <w:lvlText w:val="%8)"/>
+      <w:lvlJc w:val="left"/>
+      <w:pPr>
+        <w:tabs>
+          <w:tab w:val="left" w:pos="3360"/>
+        </w:tabs>
+        <w:ind w:left="3360" w:leftChars="0" w:hanging="420" w:firstLineChars="0"/>
+      </w:pPr>
+      <w:rPr>
+        <w:rFonts w:hint="default"/>
+      </w:rPr>
+    </w:lvl>
+    <w:lvl w:ilvl="8" w:tentative="1">
+      <w:start w:val="1"/>
+      <w:numFmt w:val="lowerRoman"/>
+      <w:lvlText w:val="%9."/>
+      <w:lvlJc w:val="left"/>
+      <w:pPr>
+        <w:tabs>
+          <w:tab w:val="left" w:pos="3780"/>
+        </w:tabs>
+        <w:ind w:left="3780" w:leftChars="0" w:hanging="420" w:firstLineChars="0"/>
+      </w:pPr>
+      <w:rPr>
+        <w:rFonts w:hint="default"/>
+      </w:rPr>
+    </w:lvl>
+  </w:abstractNum>
+  <w:abstractNum w:abstractNumId="1464185345">
+    <w:nsid w:val="5745B201"/>
+    <w:multiLevelType w:val="multilevel"/>
+    <w:tmpl w:val="5745B201"/>
+    <w:lvl w:ilvl="0" w:tentative="1">
+      <w:start w:val="1"/>
+      <w:numFmt w:val="decimal"/>
+      <w:suff w:val="nothing"/>
+      <w:lvlText w:val="%1."/>
+      <w:lvlJc w:val="left"/>
+    </w:lvl>
+    <w:lvl w:ilvl="1" w:tentative="1">
+      <w:start w:val="1"/>
+      <w:numFmt w:val="lowerLetter"/>
+      <w:lvlText w:val="%2)"/>
+      <w:lvlJc w:val="left"/>
+      <w:pPr>
+        <w:tabs>
+          <w:tab w:val="left" w:pos="840"/>
+        </w:tabs>
+        <w:ind w:left="840" w:leftChars="0" w:hanging="420" w:firstLineChars="0"/>
+      </w:pPr>
+      <w:rPr>
+        <w:rFonts w:hint="default"/>
+      </w:rPr>
+    </w:lvl>
+    <w:lvl w:ilvl="2" w:tentative="1">
+      <w:start w:val="1"/>
+      <w:numFmt w:val="lowerRoman"/>
+      <w:lvlText w:val="%3."/>
+      <w:lvlJc w:val="left"/>
+      <w:pPr>
+        <w:tabs>
+          <w:tab w:val="left" w:pos="1260"/>
+        </w:tabs>
+        <w:ind w:left="1260" w:leftChars="0" w:hanging="420" w:firstLineChars="0"/>
+      </w:pPr>
+      <w:rPr>
+        <w:rFonts w:hint="default"/>
+      </w:rPr>
+    </w:lvl>
+    <w:lvl w:ilvl="3" w:tentative="1">
+      <w:start w:val="1"/>
+      <w:numFmt w:val="decimal"/>
+      <w:lvlText w:val="%4."/>
+      <w:lvlJc w:val="left"/>
+      <w:pPr>
+        <w:tabs>
+          <w:tab w:val="left" w:pos="1680"/>
+        </w:tabs>
+        <w:ind w:left="1680" w:leftChars="0" w:hanging="420" w:firstLineChars="0"/>
+      </w:pPr>
+      <w:rPr>
+        <w:rFonts w:hint="default"/>
+      </w:rPr>
+    </w:lvl>
+    <w:lvl w:ilvl="4" w:tentative="1">
+      <w:start w:val="1"/>
+      <w:numFmt w:val="lowerLetter"/>
+      <w:lvlText w:val="%5)"/>
+      <w:lvlJc w:val="left"/>
+      <w:pPr>
+        <w:tabs>
+          <w:tab w:val="left" w:pos="2100"/>
+        </w:tabs>
+        <w:ind w:left="2100" w:leftChars="0" w:hanging="420" w:firstLineChars="0"/>
+      </w:pPr>
+      <w:rPr>
+        <w:rFonts w:hint="default"/>
+      </w:rPr>
+    </w:lvl>
+    <w:lvl w:ilvl="5" w:tentative="1">
+      <w:start w:val="1"/>
+      <w:numFmt w:val="lowerRoman"/>
+      <w:lvlText w:val="%6."/>
+      <w:lvlJc w:val="left"/>
+      <w:pPr>
+        <w:tabs>
+          <w:tab w:val="left" w:pos="2520"/>
+        </w:tabs>
+        <w:ind w:left="2520" w:leftChars="0" w:hanging="420" w:firstLineChars="0"/>
+      </w:pPr>
+      <w:rPr>
+        <w:rFonts w:hint="default"/>
+      </w:rPr>
+    </w:lvl>
+    <w:lvl w:ilvl="6" w:tentative="1">
+      <w:start w:val="1"/>
+      <w:numFmt w:val="decimal"/>
+      <w:lvlText w:val="%7."/>
+      <w:lvlJc w:val="left"/>
+      <w:pPr>
+        <w:tabs>
+          <w:tab w:val="left" w:pos="2940"/>
+        </w:tabs>
+        <w:ind w:left="2940" w:leftChars="0" w:hanging="420" w:firstLineChars="0"/>
+      </w:pPr>
+      <w:rPr>
+        <w:rFonts w:hint="default"/>
+      </w:rPr>
+    </w:lvl>
+    <w:lvl w:ilvl="7" w:tentative="1">
+      <w:start w:val="1"/>
+      <w:numFmt w:val="lowerLetter"/>
+      <w:lvlText w:val="%8)"/>
+      <w:lvlJc w:val="left"/>
+      <w:pPr>
+        <w:tabs>
+          <w:tab w:val="left" w:pos="3360"/>
+        </w:tabs>
+        <w:ind w:left="3360" w:leftChars="0" w:hanging="420" w:firstLineChars="0"/>
+      </w:pPr>
+      <w:rPr>
+        <w:rFonts w:hint="default"/>
+      </w:rPr>
+    </w:lvl>
+    <w:lvl w:ilvl="8" w:tentative="1">
+      <w:start w:val="1"/>
+      <w:numFmt w:val="lowerRoman"/>
+      <w:lvlText w:val="%9."/>
+      <w:lvlJc w:val="left"/>
+      <w:pPr>
+        <w:tabs>
+          <w:tab w:val="left" w:pos="3780"/>
+        </w:tabs>
+        <w:ind w:left="3780" w:leftChars="0" w:hanging="420" w:firstLineChars="0"/>
+      </w:pPr>
+      <w:rPr>
+        <w:rFonts w:hint="default"/>
+      </w:rPr>
+    </w:lvl>
+  </w:abstractNum>
+  <w:abstractNum w:abstractNumId="1464188162">
+    <w:nsid w:val="5745BD02"/>
+    <w:multiLevelType w:val="singleLevel"/>
+    <w:tmpl w:val="5745BD02"/>
+    <w:lvl w:ilvl="0" w:tentative="1">
+      <w:start w:val="1"/>
+      <w:numFmt w:val="decimal"/>
+      <w:suff w:val="space"/>
+      <w:lvlText w:val="%1."/>
+      <w:lvlJc w:val="left"/>
+    </w:lvl>
+  </w:abstractNum>
   <w:abstractNum w:abstractNumId="1464185783">
     <w:nsid w:val="5745B3B7"/>
     <w:multiLevelType w:val="multilevel"/>
@@ -1183,154 +1797,10 @@
       </w:rPr>
     </w:lvl>
   </w:abstractNum>
-  <w:abstractNum w:abstractNumId="1464188162">
-    <w:nsid w:val="5745BD02"/>
-    <w:multiLevelType w:val="singleLevel"/>
-    <w:tmpl w:val="5745BD02"/>
-    <w:lvl w:ilvl="0" w:tentative="1">
-      <w:start w:val="1"/>
-      <w:numFmt w:val="decimal"/>
-      <w:suff w:val="space"/>
-      <w:lvlText w:val="%1."/>
-      <w:lvlJc w:val="left"/>
-    </w:lvl>
-  </w:abstractNum>
-  <w:abstractNum w:abstractNumId="1464185345">
-    <w:nsid w:val="5745B201"/>
+  <w:abstractNum w:abstractNumId="1464190563">
+    <w:nsid w:val="5745C663"/>
     <w:multiLevelType w:val="multilevel"/>
-    <w:tmpl w:val="5745B201"/>
-    <w:lvl w:ilvl="0" w:tentative="1">
-      <w:start w:val="1"/>
-      <w:numFmt w:val="decimal"/>
-      <w:suff w:val="nothing"/>
-      <w:lvlText w:val="%1."/>
-      <w:lvlJc w:val="left"/>
-    </w:lvl>
-    <w:lvl w:ilvl="1" w:tentative="1">
-      <w:start w:val="1"/>
-      <w:numFmt w:val="lowerLetter"/>
-      <w:lvlText w:val="%2)"/>
-      <w:lvlJc w:val="left"/>
-      <w:pPr>
-        <w:tabs>
-          <w:tab w:val="left" w:pos="840"/>
-        </w:tabs>
-        <w:ind w:left="840" w:leftChars="0" w:hanging="420" w:firstLineChars="0"/>
-      </w:pPr>
-      <w:rPr>
-        <w:rFonts w:hint="default"/>
-      </w:rPr>
-    </w:lvl>
-    <w:lvl w:ilvl="2" w:tentative="1">
-      <w:start w:val="1"/>
-      <w:numFmt w:val="lowerRoman"/>
-      <w:lvlText w:val="%3."/>
-      <w:lvlJc w:val="left"/>
-      <w:pPr>
-        <w:tabs>
-          <w:tab w:val="left" w:pos="1260"/>
-        </w:tabs>
-        <w:ind w:left="1260" w:leftChars="0" w:hanging="420" w:firstLineChars="0"/>
-      </w:pPr>
-      <w:rPr>
-        <w:rFonts w:hint="default"/>
-      </w:rPr>
-    </w:lvl>
-    <w:lvl w:ilvl="3" w:tentative="1">
-      <w:start w:val="1"/>
-      <w:numFmt w:val="decimal"/>
-      <w:lvlText w:val="%4."/>
-      <w:lvlJc w:val="left"/>
-      <w:pPr>
-        <w:tabs>
-          <w:tab w:val="left" w:pos="1680"/>
-        </w:tabs>
-        <w:ind w:left="1680" w:leftChars="0" w:hanging="420" w:firstLineChars="0"/>
-      </w:pPr>
-      <w:rPr>
-        <w:rFonts w:hint="default"/>
-      </w:rPr>
-    </w:lvl>
-    <w:lvl w:ilvl="4" w:tentative="1">
-      <w:start w:val="1"/>
-      <w:numFmt w:val="lowerLetter"/>
-      <w:lvlText w:val="%5)"/>
-      <w:lvlJc w:val="left"/>
-      <w:pPr>
-        <w:tabs>
-          <w:tab w:val="left" w:pos="2100"/>
-        </w:tabs>
-        <w:ind w:left="2100" w:leftChars="0" w:hanging="420" w:firstLineChars="0"/>
-      </w:pPr>
-      <w:rPr>
-        <w:rFonts w:hint="default"/>
-      </w:rPr>
-    </w:lvl>
-    <w:lvl w:ilvl="5" w:tentative="1">
-      <w:start w:val="1"/>
-      <w:numFmt w:val="lowerRoman"/>
-      <w:lvlText w:val="%6."/>
-      <w:lvlJc w:val="left"/>
-      <w:pPr>
-        <w:tabs>
-          <w:tab w:val="left" w:pos="2520"/>
-        </w:tabs>
-        <w:ind w:left="2520" w:leftChars="0" w:hanging="420" w:firstLineChars="0"/>
-      </w:pPr>
-      <w:rPr>
-        <w:rFonts w:hint="default"/>
-      </w:rPr>
-    </w:lvl>
-    <w:lvl w:ilvl="6" w:tentative="1">
-      <w:start w:val="1"/>
-      <w:numFmt w:val="decimal"/>
-      <w:lvlText w:val="%7."/>
-      <w:lvlJc w:val="left"/>
-      <w:pPr>
-        <w:tabs>
-          <w:tab w:val="left" w:pos="2940"/>
-        </w:tabs>
-        <w:ind w:left="2940" w:leftChars="0" w:hanging="420" w:firstLineChars="0"/>
-      </w:pPr>
-      <w:rPr>
-        <w:rFonts w:hint="default"/>
-      </w:rPr>
-    </w:lvl>
-    <w:lvl w:ilvl="7" w:tentative="1">
-      <w:start w:val="1"/>
-      <w:numFmt w:val="lowerLetter"/>
-      <w:lvlText w:val="%8)"/>
-      <w:lvlJc w:val="left"/>
-      <w:pPr>
-        <w:tabs>
-          <w:tab w:val="left" w:pos="3360"/>
-        </w:tabs>
-        <w:ind w:left="3360" w:leftChars="0" w:hanging="420" w:firstLineChars="0"/>
-      </w:pPr>
-      <w:rPr>
-        <w:rFonts w:hint="default"/>
-      </w:rPr>
-    </w:lvl>
-    <w:lvl w:ilvl="8" w:tentative="1">
-      <w:start w:val="1"/>
-      <w:numFmt w:val="lowerRoman"/>
-      <w:lvlText w:val="%9."/>
-      <w:lvlJc w:val="left"/>
-      <w:pPr>
-        <w:tabs>
-          <w:tab w:val="left" w:pos="3780"/>
-        </w:tabs>
-        <w:ind w:left="3780" w:leftChars="0" w:hanging="420" w:firstLineChars="0"/>
-      </w:pPr>
-      <w:rPr>
-        <w:rFonts w:hint="default"/>
-      </w:rPr>
-    </w:lvl>
-  </w:abstractNum>
-  <w:abstractNum w:abstractNumId="1464185466">
-    <w:nsid w:val="5745B27A"/>
-    <w:multiLevelType w:val="multilevel"/>
-    <w:tmpl w:val="5745B27A"/>
+    <w:tmpl w:val="5745C663"/>
     <w:lvl w:ilvl="0" w:tentative="1">
       <w:start w:val="2"/>
       <w:numFmt w:val="decimal"/>
@@ -1457,6 +1927,18 @@
       <w:rPr>
         <w:rFonts w:hint="default"/>
       </w:rPr>
+    </w:lvl>
+  </w:abstractNum>
+  <w:abstractNum w:abstractNumId="1464190580">
+    <w:nsid w:val="5745C674"/>
+    <w:multiLevelType w:val="singleLevel"/>
+    <w:tmpl w:val="5745C674"/>
+    <w:lvl w:ilvl="0" w:tentative="1">
+      <w:start w:val="1"/>
+      <w:numFmt w:val="decimal"/>
+      <w:suff w:val="space"/>
+      <w:lvlText w:val="%1."/>
+      <w:lvlJc w:val="left"/>
     </w:lvl>
   </w:abstractNum>
   <w:num w:numId="1">
@@ -1469,6 +1951,12 @@
     <w:abstractNumId w:val="1464185783"/>
   </w:num>
   <w:num w:numId="4">
+    <w:abstractNumId w:val="1464190580"/>
+  </w:num>
+  <w:num w:numId="5">
+    <w:abstractNumId w:val="1464190563"/>
+  </w:num>
+  <w:num w:numId="6">
     <w:abstractNumId w:val="1464188162"/>
   </w:num>
 </w:numbering>
